--- a/documentation/Documentation_ESP_Smart_planter.docx
+++ b/documentation/Documentation_ESP_Smart_planter.docx
@@ -22,8 +22,88 @@
           <w:rStyle w:val="SubtleEmphasis"/>
         </w:rPr>
       </w:pPr>
-    </w:p>
-    <w:p>
+      <w:r>
+        <w:rPr>
+          <w:rStyle w:val="SubtleEmphasis"/>
+        </w:rPr>
+        <w:t>Below are pictures of the custom PCB</w:t>
+      </w:r>
+    </w:p>
+    <w:p>
+      <w:r>
+        <w:drawing>
+          <wp:inline distT="0" distB="0" distL="0" distR="0" wp14:anchorId="0710B9D7" wp14:editId="6610A011">
+            <wp:extent cx="2775165" cy="3480179"/>
+            <wp:effectExtent l="0" t="0" r="6350" b="6350"/>
+            <wp:docPr id="1835849430" name="Picture 1" descr="A purple circuit board with yellow dots&#10;&#10;Description automatically generated"/>
+            <wp:cNvGraphicFramePr>
+              <a:graphicFrameLocks xmlns:a="http://schemas.openxmlformats.org/drawingml/2006/main" noChangeAspect="1"/>
+            </wp:cNvGraphicFramePr>
+            <a:graphic xmlns:a="http://schemas.openxmlformats.org/drawingml/2006/main">
+              <a:graphicData uri="http://schemas.openxmlformats.org/drawingml/2006/picture">
+                <pic:pic xmlns:pic="http://schemas.openxmlformats.org/drawingml/2006/picture">
+                  <pic:nvPicPr>
+                    <pic:cNvPr id="1835849430" name="Picture 1" descr="A purple circuit board with yellow dots&#10;&#10;Description automatically generated"/>
+                    <pic:cNvPicPr/>
+                  </pic:nvPicPr>
+                  <pic:blipFill>
+                    <a:blip r:embed="rId5"/>
+                    <a:stretch>
+                      <a:fillRect/>
+                    </a:stretch>
+                  </pic:blipFill>
+                  <pic:spPr>
+                    <a:xfrm>
+                      <a:off x="0" y="0"/>
+                      <a:ext cx="2779446" cy="3485548"/>
+                    </a:xfrm>
+                    <a:prstGeom prst="rect">
+                      <a:avLst/>
+                    </a:prstGeom>
+                  </pic:spPr>
+                </pic:pic>
+              </a:graphicData>
+            </a:graphic>
+          </wp:inline>
+        </w:drawing>
+      </w:r>
+      <w:r>
+        <w:drawing>
+          <wp:inline distT="0" distB="0" distL="0" distR="0" wp14:anchorId="454C4BF9" wp14:editId="73C13D98">
+            <wp:extent cx="2790825" cy="3482811"/>
+            <wp:effectExtent l="0" t="0" r="0" b="3810"/>
+            <wp:docPr id="431559679" name="Picture 1" descr="A purple circuit board with yellow dots&#10;&#10;Description automatically generated"/>
+            <wp:cNvGraphicFramePr>
+              <a:graphicFrameLocks xmlns:a="http://schemas.openxmlformats.org/drawingml/2006/main" noChangeAspect="1"/>
+            </wp:cNvGraphicFramePr>
+            <a:graphic xmlns:a="http://schemas.openxmlformats.org/drawingml/2006/main">
+              <a:graphicData uri="http://schemas.openxmlformats.org/drawingml/2006/picture">
+                <pic:pic xmlns:pic="http://schemas.openxmlformats.org/drawingml/2006/picture">
+                  <pic:nvPicPr>
+                    <pic:cNvPr id="431559679" name="Picture 1" descr="A purple circuit board with yellow dots&#10;&#10;Description automatically generated"/>
+                    <pic:cNvPicPr/>
+                  </pic:nvPicPr>
+                  <pic:blipFill>
+                    <a:blip r:embed="rId6"/>
+                    <a:stretch>
+                      <a:fillRect/>
+                    </a:stretch>
+                  </pic:blipFill>
+                  <pic:spPr>
+                    <a:xfrm>
+                      <a:off x="0" y="0"/>
+                      <a:ext cx="2806732" cy="3502663"/>
+                    </a:xfrm>
+                    <a:prstGeom prst="rect">
+                      <a:avLst/>
+                    </a:prstGeom>
+                  </pic:spPr>
+                </pic:pic>
+              </a:graphicData>
+            </a:graphic>
+          </wp:inline>
+        </w:drawing>
+      </w:r>
       <w:r>
         <w:br w:type="page"/>
       </w:r>
@@ -216,8 +296,11 @@
     </w:p>
     <w:p>
       <w:pPr>
-        <w:ind w:left="360"/>
-      </w:pPr>
+        <w:pStyle w:val="Heading1"/>
+      </w:pPr>
+      <w:r>
+        <w:t>The software:</w:t>
+      </w:r>
     </w:p>
     <w:sectPr>
       <w:pgSz w:w="11906" w:h="16838"/>

--- a/documentation/Documentation_ESP_Smart_planter.docx
+++ b/documentation/Documentation_ESP_Smart_planter.docx
@@ -31,6 +31,9 @@
     </w:p>
     <w:p>
       <w:r>
+        <w:rPr>
+          <w:noProof/>
+        </w:rPr>
         <w:drawing>
           <wp:inline distT="0" distB="0" distL="0" distR="0" wp14:anchorId="0710B9D7" wp14:editId="6610A011">
             <wp:extent cx="2775165" cy="3480179"/>
@@ -68,6 +71,9 @@
         </w:drawing>
       </w:r>
       <w:r>
+        <w:rPr>
+          <w:noProof/>
+        </w:rPr>
         <w:drawing>
           <wp:inline distT="0" distB="0" distL="0" distR="0" wp14:anchorId="454C4BF9" wp14:editId="73C13D98">
             <wp:extent cx="2790825" cy="3482811"/>
@@ -109,12 +115,6 @@
       </w:r>
     </w:p>
     <w:p>
-      <w:r>
-        <w:lastRenderedPageBreak/>
-        <w:br w:type="page"/>
-      </w:r>
-    </w:p>
-    <w:p>
       <w:pPr>
         <w:pStyle w:val="Heading1"/>
       </w:pPr>
@@ -134,6 +134,15 @@
       <w:r>
         <w:t>ESP32 Devkit v1</w:t>
       </w:r>
+      <w:r>
+        <w:t xml:space="preserve"> (30</w:t>
+      </w:r>
+      <w:r>
+        <w:t xml:space="preserve"> </w:t>
+      </w:r>
+      <w:r>
+        <w:t>pins)</w:t>
+      </w:r>
     </w:p>
     <w:p>
       <w:pPr>
@@ -279,7 +288,13 @@
         </w:numPr>
       </w:pPr>
       <w:r>
-        <w:t>Power supplies (5v &amp; 12v)</w:t>
+        <w:t>Power suppl</w:t>
+      </w:r>
+      <w:r>
+        <w:t>y</w:t>
+      </w:r>
+      <w:r>
+        <w:t xml:space="preserve"> (12v)</w:t>
       </w:r>
     </w:p>
     <w:p>
@@ -291,6 +306,33 @@
         </w:numPr>
       </w:pPr>
       <w:r>
+        <w:t>Step-down buck converter</w:t>
+      </w:r>
+      <w:r>
+        <w:t xml:space="preserve"> (12 -&gt; 5v or </w:t>
+      </w:r>
+      <w:r>
+        <w:t xml:space="preserve">a </w:t>
+      </w:r>
+      <w:r>
+        <w:t xml:space="preserve">variable </w:t>
+      </w:r>
+      <w:r>
+        <w:t>variant if</w:t>
+      </w:r>
+      <w:r>
+        <w:t xml:space="preserve"> it can output 5v)</w:t>
+      </w:r>
+    </w:p>
+    <w:p>
+      <w:pPr>
+        <w:pStyle w:val="ListParagraph"/>
+        <w:numPr>
+          <w:ilvl w:val="0"/>
+          <w:numId w:val="1"/>
+        </w:numPr>
+      </w:pPr>
+      <w:r>
         <w:t>Wires</w:t>
       </w:r>
     </w:p>
@@ -302,6 +344,285 @@
         <w:t>The software:</w:t>
       </w:r>
     </w:p>
+    <w:p>
+      <w:pPr>
+        <w:pStyle w:val="ListParagraph"/>
+        <w:numPr>
+          <w:ilvl w:val="0"/>
+          <w:numId w:val="2"/>
+        </w:numPr>
+      </w:pPr>
+      <w:r>
+        <w:t>Grafana</w:t>
+      </w:r>
+    </w:p>
+    <w:p>
+      <w:pPr>
+        <w:pStyle w:val="ListParagraph"/>
+        <w:numPr>
+          <w:ilvl w:val="0"/>
+          <w:numId w:val="2"/>
+        </w:numPr>
+      </w:pPr>
+      <w:r>
+        <w:t>InfluxDB</w:t>
+      </w:r>
+    </w:p>
+    <w:p>
+      <w:pPr>
+        <w:pStyle w:val="ListParagraph"/>
+        <w:numPr>
+          <w:ilvl w:val="0"/>
+          <w:numId w:val="2"/>
+        </w:numPr>
+      </w:pPr>
+      <w:r>
+        <w:t>Python (MQTT -&gt; InfluxDB)</w:t>
+      </w:r>
+    </w:p>
+    <w:p>
+      <w:pPr>
+        <w:pStyle w:val="ListParagraph"/>
+        <w:numPr>
+          <w:ilvl w:val="0"/>
+          <w:numId w:val="2"/>
+        </w:numPr>
+      </w:pPr>
+      <w:r>
+        <w:t>C++ firmware (for ESP32)</w:t>
+      </w:r>
+    </w:p>
+    <w:p>
+      <w:r>
+        <w:br w:type="page"/>
+      </w:r>
+    </w:p>
+    <w:p>
+      <w:pPr>
+        <w:pStyle w:val="Heading1"/>
+      </w:pPr>
+      <w:r>
+        <w:lastRenderedPageBreak/>
+        <w:t>The Grafana setup</w:t>
+      </w:r>
+    </w:p>
+    <w:p>
+      <w:r>
+        <w:t>In Grafana we add the data source ‘InfluxDB’ using the created credentials and localhost because the database is running on the same device as the Grafana server.</w:t>
+      </w:r>
+    </w:p>
+    <w:p>
+      <w:r>
+        <w:t>We can then use graphs to display the temperatures and light values as well as use labels to display statuses of, for example, the fan or lights.</w:t>
+      </w:r>
+    </w:p>
+    <w:p>
+      <w:r>
+        <w:t>The ESP32 sends the following data:</w:t>
+      </w:r>
+    </w:p>
+    <w:p>
+      <w:pPr>
+        <w:pStyle w:val="ListParagraph"/>
+        <w:numPr>
+          <w:ilvl w:val="0"/>
+          <w:numId w:val="3"/>
+        </w:numPr>
+      </w:pPr>
+      <w:r>
+        <w:t>Air temperature</w:t>
+      </w:r>
+    </w:p>
+    <w:p>
+      <w:pPr>
+        <w:pStyle w:val="ListParagraph"/>
+        <w:numPr>
+          <w:ilvl w:val="0"/>
+          <w:numId w:val="3"/>
+        </w:numPr>
+      </w:pPr>
+      <w:r>
+        <w:t>Soil temperature</w:t>
+      </w:r>
+    </w:p>
+    <w:p>
+      <w:pPr>
+        <w:pStyle w:val="ListParagraph"/>
+        <w:numPr>
+          <w:ilvl w:val="0"/>
+          <w:numId w:val="3"/>
+        </w:numPr>
+      </w:pPr>
+      <w:r>
+        <w:t>Soil moisture</w:t>
+      </w:r>
+    </w:p>
+    <w:p>
+      <w:pPr>
+        <w:pStyle w:val="ListParagraph"/>
+        <w:numPr>
+          <w:ilvl w:val="0"/>
+          <w:numId w:val="3"/>
+        </w:numPr>
+      </w:pPr>
+      <w:r>
+        <w:t>Light level</w:t>
+      </w:r>
+    </w:p>
+    <w:p>
+      <w:pPr>
+        <w:pStyle w:val="ListParagraph"/>
+        <w:numPr>
+          <w:ilvl w:val="0"/>
+          <w:numId w:val="3"/>
+        </w:numPr>
+      </w:pPr>
+      <w:r>
+        <w:t>Water level</w:t>
+      </w:r>
+    </w:p>
+    <w:p>
+      <w:pPr>
+        <w:pStyle w:val="ListParagraph"/>
+        <w:numPr>
+          <w:ilvl w:val="0"/>
+          <w:numId w:val="3"/>
+        </w:numPr>
+      </w:pPr>
+      <w:r>
+        <w:t>Fan status</w:t>
+      </w:r>
+    </w:p>
+    <w:p>
+      <w:pPr>
+        <w:pStyle w:val="ListParagraph"/>
+        <w:numPr>
+          <w:ilvl w:val="0"/>
+          <w:numId w:val="3"/>
+        </w:numPr>
+      </w:pPr>
+      <w:r>
+        <w:t>Lights status</w:t>
+      </w:r>
+    </w:p>
+    <w:p>
+      <w:pPr>
+        <w:pStyle w:val="ListParagraph"/>
+        <w:numPr>
+          <w:ilvl w:val="0"/>
+          <w:numId w:val="3"/>
+        </w:numPr>
+      </w:pPr>
+      <w:r>
+        <w:t>Pump Status</w:t>
+      </w:r>
+    </w:p>
+    <w:p>
+      <w:pPr>
+        <w:pStyle w:val="ListParagraph"/>
+        <w:numPr>
+          <w:ilvl w:val="0"/>
+          <w:numId w:val="3"/>
+        </w:numPr>
+      </w:pPr>
+      <w:r>
+        <w:t>Current target</w:t>
+      </w:r>
+      <w:r>
+        <w:t xml:space="preserve"> (</w:t>
+      </w:r>
+      <w:r>
+        <w:t xml:space="preserve">which </w:t>
+      </w:r>
+      <w:r>
+        <w:t>plant)</w:t>
+      </w:r>
+    </w:p>
+    <w:p>
+      <w:r>
+        <w:t>All of these datapoints are named appropriately in the influxdb</w:t>
+      </w:r>
+      <w:r>
+        <w:t>.</w:t>
+      </w:r>
+    </w:p>
+    <w:p>
+      <w:pPr>
+        <w:pStyle w:val="Heading1"/>
+      </w:pPr>
+      <w:r>
+        <w:t>Installing the software and hardware</w:t>
+      </w:r>
+    </w:p>
+    <w:p>
+      <w:r>
+        <w:t>You can flash the ESP32 using PlatformIO or the Arduino IDE.</w:t>
+      </w:r>
+      <w:r>
+        <w:br/>
+        <w:t>Make sure to have all the required libraries installed!</w:t>
+      </w:r>
+    </w:p>
+    <w:p>
+      <w:r>
+        <w:t>All the required libraries are listed at the top of the C++ code.</w:t>
+      </w:r>
+    </w:p>
+    <w:p>
+      <w:r>
+        <w:t>If you are unsure of what pins to connect the sensors to, refer to the code or the provided schematic to see what sensors connect to which pins.</w:t>
+      </w:r>
+    </w:p>
+    <w:p>
+      <w:pPr>
+        <w:rPr>
+          <w:b/>
+          <w:bCs/>
+        </w:rPr>
+      </w:pPr>
+      <w:r>
+        <w:rPr>
+          <w:b/>
+          <w:bCs/>
+        </w:rPr>
+        <w:t>Please make sure to change the WiFi SSID and Password BEFORE flashing the firmware to the board!</w:t>
+      </w:r>
+      <w:r>
+        <w:rPr>
+          <w:b/>
+          <w:bCs/>
+        </w:rPr>
+        <w:br/>
+      </w:r>
+      <w:r>
+        <w:t xml:space="preserve">These can be found near the top of the code with the appropriately defined variables </w:t>
+      </w:r>
+      <w:r>
+        <w:t>“</w:t>
+      </w:r>
+      <w:r>
+        <w:t>WIFI_SSID</w:t>
+      </w:r>
+      <w:r>
+        <w:t>”</w:t>
+      </w:r>
+      <w:r>
+        <w:t xml:space="preserve"> and </w:t>
+      </w:r>
+      <w:r>
+        <w:t>“</w:t>
+      </w:r>
+      <w:r>
+        <w:t>WIFI_PASSWORD</w:t>
+      </w:r>
+      <w:r>
+        <w:t>”</w:t>
+      </w:r>
+      <w:r>
+        <w:t>.</w:t>
+      </w:r>
+    </w:p>
+    <w:p/>
     <w:sectPr>
       <w:pgSz w:w="11906" w:h="16838"/>
       <w:pgMar w:top="1440" w:right="1440" w:bottom="1440" w:left="1440" w:header="708" w:footer="708" w:gutter="0"/>
@@ -315,6 +636,119 @@
 <file path=word/numbering.xml><?xml version="1.0" encoding="utf-8"?>
 <w:numbering xmlns:wpc="http://schemas.microsoft.com/office/word/2010/wordprocessingCanvas" xmlns:cx="http://schemas.microsoft.com/office/drawing/2014/chartex" xmlns:cx1="http://schemas.microsoft.com/office/drawing/2015/9/8/chartex" xmlns:cx2="http://schemas.microsoft.com/office/drawing/2015/10/21/chartex" xmlns:cx3="http://schemas.microsoft.com/office/drawing/2016/5/9/chartex" xmlns:cx4="http://schemas.microsoft.com/office/drawing/2016/5/10/chartex" xmlns:cx5="http://schemas.microsoft.com/office/drawing/2016/5/11/chartex" xmlns:cx6="http://schemas.microsoft.com/office/drawing/2016/5/12/chartex" xmlns:cx7="http://schemas.microsoft.com/office/drawing/2016/5/13/chartex" xmlns:cx8="http://schemas.microsoft.com/office/drawing/2016/5/14/chartex" xmlns:mc="http://schemas.openxmlformats.org/markup-compatibility/2006" xmlns:aink="http://schemas.microsoft.com/office/drawing/2016/ink" xmlns:am3d="http://schemas.microsoft.com/office/drawing/2017/model3d" xmlns:o="urn:schemas-microsoft-com:office:office" xmlns:oel="http://schemas.microsoft.com/office/2019/extlst" xmlns:r="http://schemas.openxmlformats.org/officeDocument/2006/relationships" xmlns:m="http://schemas.openxmlformats.org/officeDocument/2006/math" xmlns:v="urn:schemas-microsoft-com:vml" xmlns:wp14="http://schemas.microsoft.com/office/word/2010/wordprocessingDrawing" xmlns:wp="http://schemas.openxmlformats.org/drawingml/2006/wordprocessingDrawing" xmlns:w10="urn:schemas-microsoft-com:office:word" xmlns:w="http://schemas.openxmlformats.org/wordprocessingml/2006/main" xmlns:w14="http://schemas.microsoft.com/office/word/2010/wordml" xmlns:w15="http://schemas.microsoft.com/office/word/2012/wordml" xmlns:w16cex="http://schemas.microsoft.com/office/word/2018/wordml/cex" xmlns:w16cid="http://schemas.microsoft.com/office/word/2016/wordml/cid" xmlns:w16="http://schemas.microsoft.com/office/word/2018/wordml" xmlns:w16du="http://schemas.microsoft.com/office/word/2023/wordml/word16du" xmlns:w16sdtdh="http://schemas.microsoft.com/office/word/2020/wordml/sdtdatahash" xmlns:w16se="http://schemas.microsoft.com/office/word/2015/wordml/symex" xmlns:wpg="http://schemas.microsoft.com/office/word/2010/wordprocessingGroup" xmlns:wpi="http://schemas.microsoft.com/office/word/2010/wordprocessingInk" xmlns:wne="http://schemas.microsoft.com/office/word/2006/wordml" xmlns:wps="http://schemas.microsoft.com/office/word/2010/wordprocessingShape" mc:Ignorable="w14 w15 w16se w16cid w16 w16cex w16sdtdh w16du wp14">
   <w:abstractNum w:abstractNumId="0" w15:restartNumberingAfterBreak="0">
+    <w:nsid w:val="51E74D01"/>
+    <w:multiLevelType w:val="hybridMultilevel"/>
+    <w:tmpl w:val="DA0A581C"/>
+    <w:lvl w:ilvl="0" w:tplc="0C000001">
+      <w:start w:val="1"/>
+      <w:numFmt w:val="bullet"/>
+      <w:lvlText w:val=""/>
+      <w:lvlJc w:val="left"/>
+      <w:pPr>
+        <w:ind w:left="720" w:hanging="360"/>
+      </w:pPr>
+      <w:rPr>
+        <w:rFonts w:ascii="Symbol" w:hAnsi="Symbol" w:hint="default"/>
+      </w:rPr>
+    </w:lvl>
+    <w:lvl w:ilvl="1" w:tplc="0C000003" w:tentative="1">
+      <w:start w:val="1"/>
+      <w:numFmt w:val="bullet"/>
+      <w:lvlText w:val="o"/>
+      <w:lvlJc w:val="left"/>
+      <w:pPr>
+        <w:ind w:left="1440" w:hanging="360"/>
+      </w:pPr>
+      <w:rPr>
+        <w:rFonts w:ascii="Courier New" w:hAnsi="Courier New" w:cs="Courier New" w:hint="default"/>
+      </w:rPr>
+    </w:lvl>
+    <w:lvl w:ilvl="2" w:tplc="0C000005" w:tentative="1">
+      <w:start w:val="1"/>
+      <w:numFmt w:val="bullet"/>
+      <w:lvlText w:val=""/>
+      <w:lvlJc w:val="left"/>
+      <w:pPr>
+        <w:ind w:left="2160" w:hanging="360"/>
+      </w:pPr>
+      <w:rPr>
+        <w:rFonts w:ascii="Wingdings" w:hAnsi="Wingdings" w:hint="default"/>
+      </w:rPr>
+    </w:lvl>
+    <w:lvl w:ilvl="3" w:tplc="0C000001" w:tentative="1">
+      <w:start w:val="1"/>
+      <w:numFmt w:val="bullet"/>
+      <w:lvlText w:val=""/>
+      <w:lvlJc w:val="left"/>
+      <w:pPr>
+        <w:ind w:left="2880" w:hanging="360"/>
+      </w:pPr>
+      <w:rPr>
+        <w:rFonts w:ascii="Symbol" w:hAnsi="Symbol" w:hint="default"/>
+      </w:rPr>
+    </w:lvl>
+    <w:lvl w:ilvl="4" w:tplc="0C000003" w:tentative="1">
+      <w:start w:val="1"/>
+      <w:numFmt w:val="bullet"/>
+      <w:lvlText w:val="o"/>
+      <w:lvlJc w:val="left"/>
+      <w:pPr>
+        <w:ind w:left="3600" w:hanging="360"/>
+      </w:pPr>
+      <w:rPr>
+        <w:rFonts w:ascii="Courier New" w:hAnsi="Courier New" w:cs="Courier New" w:hint="default"/>
+      </w:rPr>
+    </w:lvl>
+    <w:lvl w:ilvl="5" w:tplc="0C000005" w:tentative="1">
+      <w:start w:val="1"/>
+      <w:numFmt w:val="bullet"/>
+      <w:lvlText w:val=""/>
+      <w:lvlJc w:val="left"/>
+      <w:pPr>
+        <w:ind w:left="4320" w:hanging="360"/>
+      </w:pPr>
+      <w:rPr>
+        <w:rFonts w:ascii="Wingdings" w:hAnsi="Wingdings" w:hint="default"/>
+      </w:rPr>
+    </w:lvl>
+    <w:lvl w:ilvl="6" w:tplc="0C000001" w:tentative="1">
+      <w:start w:val="1"/>
+      <w:numFmt w:val="bullet"/>
+      <w:lvlText w:val=""/>
+      <w:lvlJc w:val="left"/>
+      <w:pPr>
+        <w:ind w:left="5040" w:hanging="360"/>
+      </w:pPr>
+      <w:rPr>
+        <w:rFonts w:ascii="Symbol" w:hAnsi="Symbol" w:hint="default"/>
+      </w:rPr>
+    </w:lvl>
+    <w:lvl w:ilvl="7" w:tplc="0C000003" w:tentative="1">
+      <w:start w:val="1"/>
+      <w:numFmt w:val="bullet"/>
+      <w:lvlText w:val="o"/>
+      <w:lvlJc w:val="left"/>
+      <w:pPr>
+        <w:ind w:left="5760" w:hanging="360"/>
+      </w:pPr>
+      <w:rPr>
+        <w:rFonts w:ascii="Courier New" w:hAnsi="Courier New" w:cs="Courier New" w:hint="default"/>
+      </w:rPr>
+    </w:lvl>
+    <w:lvl w:ilvl="8" w:tplc="0C000005" w:tentative="1">
+      <w:start w:val="1"/>
+      <w:numFmt w:val="bullet"/>
+      <w:lvlText w:val=""/>
+      <w:lvlJc w:val="left"/>
+      <w:pPr>
+        <w:ind w:left="6480" w:hanging="360"/>
+      </w:pPr>
+      <w:rPr>
+        <w:rFonts w:ascii="Wingdings" w:hAnsi="Wingdings" w:hint="default"/>
+      </w:rPr>
+    </w:lvl>
+  </w:abstractNum>
+  <w:abstractNum w:abstractNumId="1" w15:restartNumberingAfterBreak="0">
     <w:nsid w:val="7A4B6700"/>
     <w:multiLevelType w:val="hybridMultilevel"/>
     <w:tmpl w:val="4C049844"/>
@@ -427,7 +861,126 @@
       </w:rPr>
     </w:lvl>
   </w:abstractNum>
+  <w:abstractNum w:abstractNumId="2" w15:restartNumberingAfterBreak="0">
+    <w:nsid w:val="7F617D3A"/>
+    <w:multiLevelType w:val="hybridMultilevel"/>
+    <w:tmpl w:val="D6AE5E08"/>
+    <w:lvl w:ilvl="0" w:tplc="0C000001">
+      <w:start w:val="1"/>
+      <w:numFmt w:val="bullet"/>
+      <w:lvlText w:val=""/>
+      <w:lvlJc w:val="left"/>
+      <w:pPr>
+        <w:ind w:left="720" w:hanging="360"/>
+      </w:pPr>
+      <w:rPr>
+        <w:rFonts w:ascii="Symbol" w:hAnsi="Symbol" w:hint="default"/>
+      </w:rPr>
+    </w:lvl>
+    <w:lvl w:ilvl="1" w:tplc="0C000003" w:tentative="1">
+      <w:start w:val="1"/>
+      <w:numFmt w:val="bullet"/>
+      <w:lvlText w:val="o"/>
+      <w:lvlJc w:val="left"/>
+      <w:pPr>
+        <w:ind w:left="1440" w:hanging="360"/>
+      </w:pPr>
+      <w:rPr>
+        <w:rFonts w:ascii="Courier New" w:hAnsi="Courier New" w:cs="Courier New" w:hint="default"/>
+      </w:rPr>
+    </w:lvl>
+    <w:lvl w:ilvl="2" w:tplc="0C000005" w:tentative="1">
+      <w:start w:val="1"/>
+      <w:numFmt w:val="bullet"/>
+      <w:lvlText w:val=""/>
+      <w:lvlJc w:val="left"/>
+      <w:pPr>
+        <w:ind w:left="2160" w:hanging="360"/>
+      </w:pPr>
+      <w:rPr>
+        <w:rFonts w:ascii="Wingdings" w:hAnsi="Wingdings" w:hint="default"/>
+      </w:rPr>
+    </w:lvl>
+    <w:lvl w:ilvl="3" w:tplc="0C000001" w:tentative="1">
+      <w:start w:val="1"/>
+      <w:numFmt w:val="bullet"/>
+      <w:lvlText w:val=""/>
+      <w:lvlJc w:val="left"/>
+      <w:pPr>
+        <w:ind w:left="2880" w:hanging="360"/>
+      </w:pPr>
+      <w:rPr>
+        <w:rFonts w:ascii="Symbol" w:hAnsi="Symbol" w:hint="default"/>
+      </w:rPr>
+    </w:lvl>
+    <w:lvl w:ilvl="4" w:tplc="0C000003" w:tentative="1">
+      <w:start w:val="1"/>
+      <w:numFmt w:val="bullet"/>
+      <w:lvlText w:val="o"/>
+      <w:lvlJc w:val="left"/>
+      <w:pPr>
+        <w:ind w:left="3600" w:hanging="360"/>
+      </w:pPr>
+      <w:rPr>
+        <w:rFonts w:ascii="Courier New" w:hAnsi="Courier New" w:cs="Courier New" w:hint="default"/>
+      </w:rPr>
+    </w:lvl>
+    <w:lvl w:ilvl="5" w:tplc="0C000005" w:tentative="1">
+      <w:start w:val="1"/>
+      <w:numFmt w:val="bullet"/>
+      <w:lvlText w:val=""/>
+      <w:lvlJc w:val="left"/>
+      <w:pPr>
+        <w:ind w:left="4320" w:hanging="360"/>
+      </w:pPr>
+      <w:rPr>
+        <w:rFonts w:ascii="Wingdings" w:hAnsi="Wingdings" w:hint="default"/>
+      </w:rPr>
+    </w:lvl>
+    <w:lvl w:ilvl="6" w:tplc="0C000001" w:tentative="1">
+      <w:start w:val="1"/>
+      <w:numFmt w:val="bullet"/>
+      <w:lvlText w:val=""/>
+      <w:lvlJc w:val="left"/>
+      <w:pPr>
+        <w:ind w:left="5040" w:hanging="360"/>
+      </w:pPr>
+      <w:rPr>
+        <w:rFonts w:ascii="Symbol" w:hAnsi="Symbol" w:hint="default"/>
+      </w:rPr>
+    </w:lvl>
+    <w:lvl w:ilvl="7" w:tplc="0C000003" w:tentative="1">
+      <w:start w:val="1"/>
+      <w:numFmt w:val="bullet"/>
+      <w:lvlText w:val="o"/>
+      <w:lvlJc w:val="left"/>
+      <w:pPr>
+        <w:ind w:left="5760" w:hanging="360"/>
+      </w:pPr>
+      <w:rPr>
+        <w:rFonts w:ascii="Courier New" w:hAnsi="Courier New" w:cs="Courier New" w:hint="default"/>
+      </w:rPr>
+    </w:lvl>
+    <w:lvl w:ilvl="8" w:tplc="0C000005" w:tentative="1">
+      <w:start w:val="1"/>
+      <w:numFmt w:val="bullet"/>
+      <w:lvlText w:val=""/>
+      <w:lvlJc w:val="left"/>
+      <w:pPr>
+        <w:ind w:left="6480" w:hanging="360"/>
+      </w:pPr>
+      <w:rPr>
+        <w:rFonts w:ascii="Wingdings" w:hAnsi="Wingdings" w:hint="default"/>
+      </w:rPr>
+    </w:lvl>
+  </w:abstractNum>
   <w:num w:numId="1" w16cid:durableId="1881555791">
+    <w:abstractNumId w:val="1"/>
+  </w:num>
+  <w:num w:numId="2" w16cid:durableId="65568289">
+    <w:abstractNumId w:val="2"/>
+  </w:num>
+  <w:num w:numId="3" w16cid:durableId="898050192">
     <w:abstractNumId w:val="0"/>
   </w:num>
 </w:numbering>

--- a/documentation/Documentation_ESP_Smart_planter.docx
+++ b/documentation/Documentation_ESP_Smart_planter.docx
@@ -540,7 +540,10 @@
     </w:p>
     <w:p>
       <w:r>
-        <w:t>All of these datapoints are named appropriately in the influxdb</w:t>
+        <w:t>All</w:t>
+      </w:r>
+      <w:r>
+        <w:t xml:space="preserve"> these datapoints are named appropriately in the influxdb</w:t>
       </w:r>
       <w:r>
         <w:t>.</w:t>
@@ -585,7 +588,35 @@
           <w:b/>
           <w:bCs/>
         </w:rPr>
-        <w:t>Please make sure to change the WiFi SSID and Password BEFORE flashing the firmware to the board!</w:t>
+        <w:t>Please make sure to change the WiFi SSID</w:t>
+      </w:r>
+      <w:r>
+        <w:rPr>
+          <w:b/>
+          <w:bCs/>
+        </w:rPr>
+        <w:t>,</w:t>
+      </w:r>
+      <w:r>
+        <w:rPr>
+          <w:b/>
+          <w:bCs/>
+        </w:rPr>
+        <w:t xml:space="preserve"> Password </w:t>
+      </w:r>
+      <w:r>
+        <w:rPr>
+          <w:b/>
+          <w:bCs/>
+        </w:rPr>
+        <w:t xml:space="preserve">&amp; MQTT details </w:t>
+      </w:r>
+      <w:r>
+        <w:rPr>
+          <w:b/>
+          <w:bCs/>
+        </w:rPr>
+        <w:t>BEFORE flashing the firmware to the board!</w:t>
       </w:r>
       <w:r>
         <w:rPr>
@@ -607,7 +638,10 @@
         <w:t>”</w:t>
       </w:r>
       <w:r>
-        <w:t xml:space="preserve"> and </w:t>
+        <w:t>,</w:t>
+      </w:r>
+      <w:r>
+        <w:t xml:space="preserve"> </w:t>
       </w:r>
       <w:r>
         <w:t>“</w:t>
@@ -619,9 +653,68 @@
         <w:t>”</w:t>
       </w:r>
       <w:r>
+        <w:t>, “</w:t>
+      </w:r>
+      <w:r>
+        <w:t>mqtt_server</w:t>
+      </w:r>
+      <w:r>
+        <w:t>”, “</w:t>
+      </w:r>
+      <w:r>
+        <w:t>mqtt_port</w:t>
+      </w:r>
+      <w:r>
+        <w:t>”, “</w:t>
+      </w:r>
+      <w:r>
+        <w:t>mqtt_username</w:t>
+      </w:r>
+      <w:r>
+        <w:t>” &amp; “</w:t>
+      </w:r>
+      <w:r>
+        <w:t>mqtt_password</w:t>
+      </w:r>
+      <w:r>
+        <w:t>”</w:t>
+      </w:r>
+      <w:r>
         <w:t>.</w:t>
       </w:r>
     </w:p>
+    <w:p>
+      <w:r>
+        <w:t>If you connect your sensors to other pins, you can change those too. All sensors are defined somewhere at the top portion of the code.</w:t>
+      </w:r>
+    </w:p>
+    <w:p>
+      <w:r>
+        <w:t>I recommend you either solder screw terminals to the PCB or solder wires that connect the sensors to the PCB, any other (semi-) permanent way is fine too except for breadboards as the tend to get some bad connections or disconnected wires sometimes.</w:t>
+      </w:r>
+    </w:p>
+    <w:p>
+      <w:pPr>
+        <w:pStyle w:val="Heading1"/>
+      </w:pPr>
+      <w:r>
+        <w:lastRenderedPageBreak/>
+        <w:t>Important info:</w:t>
+      </w:r>
+    </w:p>
+    <w:p>
+      <w:r>
+        <w:t>Please refer to the sensor datasheets as some sensors should not be connected to the input of the ESP32 directly but instead need a pullup resistor or other special adjustments.</w:t>
+      </w:r>
+      <w:r>
+        <w:br/>
+        <w:t>These resistors are not shown in the schematic but are required to be present for the planter to work properly.</w:t>
+      </w:r>
+      <w:r>
+        <w:br w:type="page"/>
+      </w:r>
+    </w:p>
+    <w:p/>
     <w:p/>
     <w:sectPr>
       <w:pgSz w:w="11906" w:h="16838"/>
@@ -1417,7 +1510,6 @@
     <w:next w:val="Normal"/>
     <w:link w:val="Heading2Char"/>
     <w:uiPriority w:val="9"/>
-    <w:semiHidden/>
     <w:unhideWhenUsed/>
     <w:qFormat/>
     <w:rsid w:val="00B349EE"/>
@@ -1635,7 +1727,6 @@
     <w:basedOn w:val="DefaultParagraphFont"/>
     <w:link w:val="Heading2"/>
     <w:uiPriority w:val="9"/>
-    <w:semiHidden/>
     <w:rsid w:val="00B349EE"/>
     <w:rPr>
       <w:rFonts w:asciiTheme="majorHAnsi" w:eastAsiaTheme="majorEastAsia" w:hAnsiTheme="majorHAnsi" w:cstheme="majorBidi"/>

--- a/documentation/Documentation_ESP_Smart_planter.docx
+++ b/documentation/Documentation_ESP_Smart_planter.docx
@@ -364,9 +364,11 @@
           <w:numId w:val="2"/>
         </w:numPr>
       </w:pPr>
+      <w:proofErr w:type="spellStart"/>
       <w:r>
         <w:t>InfluxDB</w:t>
       </w:r>
+      <w:proofErr w:type="spellEnd"/>
     </w:p>
     <w:p>
       <w:pPr>
@@ -377,7 +379,15 @@
         </w:numPr>
       </w:pPr>
       <w:r>
-        <w:t>Python (MQTT -&gt; InfluxDB)</w:t>
+        <w:t xml:space="preserve">Python (MQTT -&gt; </w:t>
+      </w:r>
+      <w:proofErr w:type="spellStart"/>
+      <w:r>
+        <w:t>InfluxDB</w:t>
+      </w:r>
+      <w:proofErr w:type="spellEnd"/>
+      <w:r>
+        <w:t>)</w:t>
       </w:r>
     </w:p>
     <w:p>
@@ -408,7 +418,15 @@
     </w:p>
     <w:p>
       <w:r>
-        <w:t>In Grafana we add the data source ‘InfluxDB’ using the created credentials and localhost because the database is running on the same device as the Grafana server.</w:t>
+        <w:t>In Grafana we add the data source ‘</w:t>
+      </w:r>
+      <w:proofErr w:type="spellStart"/>
+      <w:r>
+        <w:t>InfluxDB</w:t>
+      </w:r>
+      <w:proofErr w:type="spellEnd"/>
+      <w:r>
+        <w:t>’ using the created credentials and localhost because the database is running on the same device as the Grafana server.</w:t>
       </w:r>
     </w:p>
     <w:p>
@@ -543,8 +561,13 @@
         <w:t>All</w:t>
       </w:r>
       <w:r>
-        <w:t xml:space="preserve"> these datapoints are named appropriately in the influxdb</w:t>
-      </w:r>
+        <w:t xml:space="preserve"> these datapoints are named appropriately in the </w:t>
+      </w:r>
+      <w:proofErr w:type="spellStart"/>
+      <w:r>
+        <w:t>influxdb</w:t>
+      </w:r>
+      <w:proofErr w:type="spellEnd"/>
       <w:r>
         <w:t>.</w:t>
       </w:r>
@@ -559,7 +582,15 @@
     </w:p>
     <w:p>
       <w:r>
-        <w:t>You can flash the ESP32 using PlatformIO or the Arduino IDE.</w:t>
+        <w:t xml:space="preserve">You can flash the ESP32 using </w:t>
+      </w:r>
+      <w:proofErr w:type="spellStart"/>
+      <w:r>
+        <w:t>PlatformIO</w:t>
+      </w:r>
+      <w:proofErr w:type="spellEnd"/>
+      <w:r>
+        <w:t xml:space="preserve"> or the Arduino IDE.</w:t>
       </w:r>
       <w:r>
         <w:br/>
@@ -588,7 +619,23 @@
           <w:b/>
           <w:bCs/>
         </w:rPr>
-        <w:t>Please make sure to change the WiFi SSID</w:t>
+        <w:t xml:space="preserve">Please make sure to change the </w:t>
+      </w:r>
+      <w:proofErr w:type="spellStart"/>
+      <w:r>
+        <w:rPr>
+          <w:b/>
+          <w:bCs/>
+        </w:rPr>
+        <w:t>WiFi</w:t>
+      </w:r>
+      <w:proofErr w:type="spellEnd"/>
+      <w:r>
+        <w:rPr>
+          <w:b/>
+          <w:bCs/>
+        </w:rPr>
+        <w:t xml:space="preserve"> SSID</w:t>
       </w:r>
       <w:r>
         <w:rPr>
@@ -655,27 +702,35 @@
       <w:r>
         <w:t>, “</w:t>
       </w:r>
+      <w:proofErr w:type="spellStart"/>
       <w:r>
         <w:t>mqtt_server</w:t>
       </w:r>
+      <w:proofErr w:type="spellEnd"/>
       <w:r>
         <w:t>”, “</w:t>
       </w:r>
+      <w:proofErr w:type="spellStart"/>
       <w:r>
         <w:t>mqtt_port</w:t>
       </w:r>
+      <w:proofErr w:type="spellEnd"/>
       <w:r>
         <w:t>”, “</w:t>
       </w:r>
+      <w:proofErr w:type="spellStart"/>
       <w:r>
         <w:t>mqtt_username</w:t>
       </w:r>
+      <w:proofErr w:type="spellEnd"/>
       <w:r>
         <w:t>” &amp; “</w:t>
       </w:r>
+      <w:proofErr w:type="spellStart"/>
       <w:r>
         <w:t>mqtt_password</w:t>
       </w:r>
+      <w:proofErr w:type="spellEnd"/>
       <w:r>
         <w:t>”</w:t>
       </w:r>
@@ -710,12 +765,45 @@
         <w:br/>
         <w:t>These resistors are not shown in the schematic but are required to be present for the planter to work properly.</w:t>
       </w:r>
-      <w:r>
-        <w:br w:type="page"/>
-      </w:r>
-    </w:p>
-    <w:p/>
-    <w:p/>
+    </w:p>
+    <w:p>
+      <w:r>
+        <w:t xml:space="preserve">If your fan is </w:t>
+      </w:r>
+      <w:r>
+        <w:rPr>
+          <w:b/>
+          <w:bCs/>
+        </w:rPr>
+        <w:t>not</w:t>
+      </w:r>
+      <w:r>
+        <w:t xml:space="preserve"> 12v but instead a 5v fan you can use the positive from the buck converter instead of the 12v wire, so you don’t blow up your fan motor.</w:t>
+      </w:r>
+    </w:p>
+    <w:p>
+      <w:r>
+        <w:t>Refer to the documentation of each service such as Grafana or MQTT on how to set it up.</w:t>
+      </w:r>
+    </w:p>
+    <w:p>
+      <w:r>
+        <w:t xml:space="preserve">If the ESP32 is no longer sending data, please check if your </w:t>
+      </w:r>
+      <w:proofErr w:type="spellStart"/>
+      <w:r>
+        <w:t>WiFi</w:t>
+      </w:r>
+      <w:proofErr w:type="spellEnd"/>
+      <w:r>
+        <w:t xml:space="preserve"> network is still available. Unplug the ESP32 immediately if it gets wet! If the ESP32 is unresponsive, unplug wait a few moments and plug it in again to force it to reboot and reconnect.</w:t>
+      </w:r>
+    </w:p>
+    <w:p>
+      <w:r>
+        <w:t>Schematics and other info can be found on the GitHub repository, please refer to the ReadMe file on there for the locations of these.</w:t>
+      </w:r>
+    </w:p>
     <w:sectPr>
       <w:pgSz w:w="11906" w:h="16838"/>
       <w:pgMar w:top="1440" w:right="1440" w:bottom="1440" w:left="1440" w:header="708" w:footer="708" w:gutter="0"/>
